--- a/tareas_cortas/Tarea Corta #2/Tarea Corta #2, Andres M.docx
+++ b/tareas_cortas/Tarea Corta #2/Tarea Corta #2, Andres M.docx
@@ -36,6 +36,7 @@
     <w:p>
       <w:pPr>
         <w:spacing w:line="360" w:lineRule="auto"/>
+        <w:ind w:left="708" w:hanging="708"/>
         <w:rPr>
           <w:rFonts w:ascii="Times New Roman" w:hAnsi="Times New Roman" w:cs="Times New Roman"/>
         </w:rPr>
@@ -825,7 +826,7 @@
                   <w:rPr>
                     <w:rFonts w:ascii="Cambria Math" w:hAnsi="Cambria Math" w:cs="Times New Roman"/>
                   </w:rPr>
-                  <m:t>Ω</m:t>
+                  <m:t>Θ</m:t>
                 </m:r>
                 <m:r>
                   <w:rPr>
@@ -1118,7 +1119,7 @@
                   <w:rPr>
                     <w:rFonts w:ascii="Cambria Math" w:hAnsi="Cambria Math" w:cs="Times New Roman"/>
                   </w:rPr>
-                  <m:t>Ω</m:t>
+                  <m:t>Θ</m:t>
                 </m:r>
                 <m:r>
                   <w:rPr>
@@ -1187,10 +1188,13 @@
               </m:oMathParaPr>
               <m:oMath>
                 <m:r>
+                  <m:rPr>
+                    <m:sty m:val="p"/>
+                  </m:rPr>
                   <w:rPr>
                     <w:rFonts w:ascii="Cambria Math" w:hAnsi="Cambria Math" w:cs="Times New Roman"/>
                   </w:rPr>
-                  <m:t>O</m:t>
+                  <m:t>Θ</m:t>
                 </m:r>
                 <m:r>
                   <w:rPr>
@@ -1408,14 +1412,42 @@
                   <w:rPr>
                     <w:rFonts w:ascii="Cambria Math" w:hAnsi="Cambria Math" w:cs="Times New Roman"/>
                   </w:rPr>
-                  <m:t>Ω</m:t>
+                  <m:t>Θ</m:t>
                 </m:r>
                 <m:r>
                   <w:rPr>
                     <w:rFonts w:ascii="Cambria Math" w:hAnsi="Cambria Math" w:cs="Times New Roman"/>
                     <w:lang w:val="en-US"/>
                   </w:rPr>
-                  <m:t>(n+k)</m:t>
+                  <m:t>(</m:t>
+                </m:r>
+                <m:r>
+                  <w:rPr>
+                    <w:rFonts w:ascii="Cambria Math" w:hAnsi="Cambria Math" w:cs="Times New Roman"/>
+                    <w:lang w:val="en-US"/>
+                  </w:rPr>
+                  <m:t>k</m:t>
+                </m:r>
+                <m:r>
+                  <w:rPr>
+                    <w:rFonts w:ascii="Cambria Math" w:hAnsi="Cambria Math" w:cs="Times New Roman"/>
+                    <w:lang w:val="en-US"/>
+                  </w:rPr>
+                  <m:t>+</m:t>
+                </m:r>
+                <m:r>
+                  <w:rPr>
+                    <w:rFonts w:ascii="Cambria Math" w:hAnsi="Cambria Math" w:cs="Times New Roman"/>
+                    <w:lang w:val="en-US"/>
+                  </w:rPr>
+                  <m:t>n</m:t>
+                </m:r>
+                <m:r>
+                  <w:rPr>
+                    <w:rFonts w:ascii="Cambria Math" w:hAnsi="Cambria Math" w:cs="Times New Roman"/>
+                    <w:lang w:val="en-US"/>
+                  </w:rPr>
+                  <m:t>)</m:t>
                 </m:r>
               </m:oMath>
             </m:oMathPara>
@@ -1458,7 +1490,35 @@
                     <w:rFonts w:ascii="Cambria Math" w:hAnsi="Cambria Math" w:cs="Times New Roman"/>
                     <w:lang w:val="en-US"/>
                   </w:rPr>
-                  <m:t>(n+k)</m:t>
+                  <m:t>(</m:t>
+                </m:r>
+                <m:r>
+                  <w:rPr>
+                    <w:rFonts w:ascii="Cambria Math" w:hAnsi="Cambria Math" w:cs="Times New Roman"/>
+                    <w:lang w:val="en-US"/>
+                  </w:rPr>
+                  <m:t>k</m:t>
+                </m:r>
+                <m:r>
+                  <w:rPr>
+                    <w:rFonts w:ascii="Cambria Math" w:hAnsi="Cambria Math" w:cs="Times New Roman"/>
+                    <w:lang w:val="en-US"/>
+                  </w:rPr>
+                  <m:t>+</m:t>
+                </m:r>
+                <m:r>
+                  <w:rPr>
+                    <w:rFonts w:ascii="Cambria Math" w:hAnsi="Cambria Math" w:cs="Times New Roman"/>
+                    <w:lang w:val="en-US"/>
+                  </w:rPr>
+                  <m:t>n</m:t>
+                </m:r>
+                <m:r>
+                  <w:rPr>
+                    <w:rFonts w:ascii="Cambria Math" w:hAnsi="Cambria Math" w:cs="Times New Roman"/>
+                    <w:lang w:val="en-US"/>
+                  </w:rPr>
+                  <m:t>)</m:t>
                 </m:r>
               </m:oMath>
             </m:oMathPara>
@@ -1501,7 +1561,35 @@
                     <w:rFonts w:ascii="Cambria Math" w:hAnsi="Cambria Math" w:cs="Times New Roman"/>
                     <w:lang w:val="en-US"/>
                   </w:rPr>
-                  <m:t>(n+k)</m:t>
+                  <m:t>(</m:t>
+                </m:r>
+                <m:r>
+                  <w:rPr>
+                    <w:rFonts w:ascii="Cambria Math" w:hAnsi="Cambria Math" w:cs="Times New Roman"/>
+                    <w:lang w:val="en-US"/>
+                  </w:rPr>
+                  <m:t>k</m:t>
+                </m:r>
+                <m:r>
+                  <w:rPr>
+                    <w:rFonts w:ascii="Cambria Math" w:hAnsi="Cambria Math" w:cs="Times New Roman"/>
+                    <w:lang w:val="en-US"/>
+                  </w:rPr>
+                  <m:t>+</m:t>
+                </m:r>
+                <m:r>
+                  <w:rPr>
+                    <w:rFonts w:ascii="Cambria Math" w:hAnsi="Cambria Math" w:cs="Times New Roman"/>
+                    <w:lang w:val="en-US"/>
+                  </w:rPr>
+                  <m:t>n</m:t>
+                </m:r>
+                <m:r>
+                  <w:rPr>
+                    <w:rFonts w:ascii="Cambria Math" w:hAnsi="Cambria Math" w:cs="Times New Roman"/>
+                    <w:lang w:val="en-US"/>
+                  </w:rPr>
+                  <m:t>)</m:t>
                 </m:r>
               </m:oMath>
             </m:oMathPara>
@@ -1605,7 +1693,43 @@
                   <w:rPr>
                     <w:rFonts w:ascii="Cambria Math" w:hAnsi="Cambria Math" w:cs="Times New Roman"/>
                   </w:rPr>
-                  <m:t>Ω(d(n+k))</m:t>
+                  <m:t>Θ(d(</m:t>
+                </m:r>
+                <m:r>
+                  <m:rPr>
+                    <m:sty m:val="p"/>
+                  </m:rPr>
+                  <w:rPr>
+                    <w:rFonts w:ascii="Cambria Math" w:hAnsi="Cambria Math" w:cs="Times New Roman"/>
+                  </w:rPr>
+                  <m:t>k</m:t>
+                </m:r>
+                <m:r>
+                  <m:rPr>
+                    <m:sty m:val="p"/>
+                  </m:rPr>
+                  <w:rPr>
+                    <w:rFonts w:ascii="Cambria Math" w:hAnsi="Cambria Math" w:cs="Times New Roman"/>
+                  </w:rPr>
+                  <m:t>+</m:t>
+                </m:r>
+                <m:r>
+                  <m:rPr>
+                    <m:sty m:val="p"/>
+                  </m:rPr>
+                  <w:rPr>
+                    <w:rFonts w:ascii="Cambria Math" w:hAnsi="Cambria Math" w:cs="Times New Roman"/>
+                  </w:rPr>
+                  <m:t>n</m:t>
+                </m:r>
+                <m:r>
+                  <m:rPr>
+                    <m:sty m:val="p"/>
+                  </m:rPr>
+                  <w:rPr>
+                    <w:rFonts w:ascii="Cambria Math" w:hAnsi="Cambria Math" w:cs="Times New Roman"/>
+                  </w:rPr>
+                  <m:t>))</m:t>
                 </m:r>
               </m:oMath>
             </m:oMathPara>
@@ -1641,7 +1765,43 @@
                   <w:rPr>
                     <w:rFonts w:ascii="Cambria Math" w:hAnsi="Cambria Math" w:cs="Times New Roman"/>
                   </w:rPr>
-                  <m:t>Θ(d(n+k))</m:t>
+                  <m:t>Θ(d(</m:t>
+                </m:r>
+                <m:r>
+                  <m:rPr>
+                    <m:sty m:val="p"/>
+                  </m:rPr>
+                  <w:rPr>
+                    <w:rFonts w:ascii="Cambria Math" w:hAnsi="Cambria Math" w:cs="Times New Roman"/>
+                  </w:rPr>
+                  <m:t>k</m:t>
+                </m:r>
+                <m:r>
+                  <m:rPr>
+                    <m:sty m:val="p"/>
+                  </m:rPr>
+                  <w:rPr>
+                    <w:rFonts w:ascii="Cambria Math" w:hAnsi="Cambria Math" w:cs="Times New Roman"/>
+                  </w:rPr>
+                  <m:t>+</m:t>
+                </m:r>
+                <m:r>
+                  <m:rPr>
+                    <m:sty m:val="p"/>
+                  </m:rPr>
+                  <w:rPr>
+                    <w:rFonts w:ascii="Cambria Math" w:hAnsi="Cambria Math" w:cs="Times New Roman"/>
+                  </w:rPr>
+                  <m:t>n</m:t>
+                </m:r>
+                <m:r>
+                  <m:rPr>
+                    <m:sty m:val="p"/>
+                  </m:rPr>
+                  <w:rPr>
+                    <w:rFonts w:ascii="Cambria Math" w:hAnsi="Cambria Math" w:cs="Times New Roman"/>
+                  </w:rPr>
+                  <m:t>))</m:t>
                 </m:r>
               </m:oMath>
             </m:oMathPara>
@@ -1677,14 +1837,43 @@
                   <w:rPr>
                     <w:rFonts w:ascii="Cambria Math" w:hAnsi="Cambria Math" w:cs="Times New Roman"/>
                   </w:rPr>
-                  <m:t>Θ</m:t>
+                  <m:t>Θ(d(</m:t>
                 </m:r>
                 <m:r>
+                  <m:rPr>
+                    <m:sty m:val="p"/>
+                  </m:rPr>
                   <w:rPr>
                     <w:rFonts w:ascii="Cambria Math" w:hAnsi="Cambria Math" w:cs="Times New Roman"/>
-                    <w:lang w:val="en-US"/>
                   </w:rPr>
-                  <m:t>(nk)</m:t>
+                  <m:t>k</m:t>
+                </m:r>
+                <m:r>
+                  <m:rPr>
+                    <m:sty m:val="p"/>
+                  </m:rPr>
+                  <w:rPr>
+                    <w:rFonts w:ascii="Cambria Math" w:hAnsi="Cambria Math" w:cs="Times New Roman"/>
+                  </w:rPr>
+                  <m:t>+</m:t>
+                </m:r>
+                <m:r>
+                  <m:rPr>
+                    <m:sty m:val="p"/>
+                  </m:rPr>
+                  <w:rPr>
+                    <w:rFonts w:ascii="Cambria Math" w:hAnsi="Cambria Math" w:cs="Times New Roman"/>
+                  </w:rPr>
+                  <m:t>n</m:t>
+                </m:r>
+                <m:r>
+                  <m:rPr>
+                    <m:sty m:val="p"/>
+                  </m:rPr>
+                  <w:rPr>
+                    <w:rFonts w:ascii="Cambria Math" w:hAnsi="Cambria Math" w:cs="Times New Roman"/>
+                  </w:rPr>
+                  <m:t>))</m:t>
                 </m:r>
               </m:oMath>
             </m:oMathPara>
@@ -1732,6 +1921,36 @@
         </w:tc>
       </w:tr>
     </w:tbl>
+    <w:p>
+      <w:pPr>
+        <w:spacing w:before="240" w:after="0" w:line="360" w:lineRule="auto"/>
+        <w:jc w:val="both"/>
+        <w:rPr>
+          <w:rFonts w:ascii="Times New Roman" w:hAnsi="Times New Roman" w:cs="Times New Roman"/>
+          <w:b/>
+          <w:bCs/>
+          <w:lang w:eastAsia="es-MX"/>
+        </w:rPr>
+      </w:pPr>
+      <w:r>
+        <w:rPr>
+          <w:rFonts w:ascii="Times New Roman" w:hAnsi="Times New Roman" w:cs="Times New Roman"/>
+          <w:b/>
+          <w:bCs/>
+          <w:lang w:eastAsia="es-MX"/>
+        </w:rPr>
+        <w:t xml:space="preserve">Parte extra para estudiar posteriormente, </w:t>
+      </w:r>
+      <w:r>
+        <w:rPr>
+          <w:rFonts w:ascii="Times New Roman" w:hAnsi="Times New Roman" w:cs="Times New Roman"/>
+          <w:b/>
+          <w:bCs/>
+          <w:lang w:eastAsia="es-MX"/>
+        </w:rPr>
+        <w:t>no es solicitado en el enunciado.</w:t>
+      </w:r>
+    </w:p>
     <w:p>
       <w:pPr>
         <w:spacing w:before="240" w:after="0" w:line="360" w:lineRule="auto"/>
@@ -2083,6 +2302,12 @@
           </w:rPr>
           <m:t xml:space="preserve"> </m:t>
         </m:r>
+        <m:r>
+          <w:rPr>
+            <w:rFonts w:ascii="Cambria Math" w:hAnsi="Cambria Math" w:cs="Times New Roman"/>
+          </w:rPr>
+          <m:t xml:space="preserve"> </m:t>
+        </m:r>
       </m:oMath>
       <w:r>
         <w:rPr>
@@ -2171,21 +2396,27 @@
         <w:pStyle w:val="Prrafodelista"/>
         <w:numPr>
           <w:ilvl w:val="0"/>
-          <w:numId w:val="6"/>
+          <w:numId w:val="21"/>
         </w:numPr>
         <w:spacing w:line="360" w:lineRule="auto"/>
         <w:jc w:val="both"/>
         <w:rPr>
           <w:rFonts w:ascii="Times New Roman" w:hAnsi="Times New Roman" w:cs="Times New Roman"/>
+        </w:rPr>
+      </w:pPr>
+      <w:r>
+        <w:rPr>
+          <w:rFonts w:ascii="Times New Roman" w:hAnsi="Times New Roman" w:cs="Times New Roman"/>
           <w:lang w:eastAsia="es-MX"/>
         </w:rPr>
-      </w:pPr>
+        <w:t>Mejor caso, c</w:t>
+      </w:r>
       <w:r>
         <w:rPr>
           <w:rFonts w:ascii="Times New Roman" w:hAnsi="Times New Roman" w:cs="Times New Roman"/>
           <w:lang w:eastAsia="es-MX"/>
         </w:rPr>
-        <w:t xml:space="preserve">Caso promedio y peor caso: </w:t>
+        <w:t xml:space="preserve">aso promedio y peor caso: </w:t>
       </w:r>
       <m:oMath>
         <m:r>
@@ -2294,59 +2525,7 @@
           <w:rFonts w:ascii="Times New Roman" w:hAnsi="Times New Roman" w:cs="Times New Roman"/>
           <w:lang w:eastAsia="es-MX"/>
         </w:rPr>
-        <w:t xml:space="preserve">y se hace una cantidad de divisiones proporcional al logaritmo del número de elementos </w:t>
-      </w:r>
-      <m:oMath>
-        <m:r>
-          <w:rPr>
-            <w:rFonts w:ascii="Cambria Math" w:hAnsi="Cambria Math" w:cs="Times New Roman"/>
-          </w:rPr>
-          <m:t>(</m:t>
-        </m:r>
-        <m:func>
-          <m:funcPr>
-            <m:ctrlPr>
-              <w:rPr>
-                <w:rFonts w:ascii="Cambria Math" w:hAnsi="Cambria Math" w:cs="Times New Roman"/>
-                <w:i/>
-                <w:lang w:val="en-US"/>
-              </w:rPr>
-            </m:ctrlPr>
-          </m:funcPr>
-          <m:fName>
-            <m:r>
-              <m:rPr>
-                <m:sty m:val="p"/>
-              </m:rPr>
-              <w:rPr>
-                <w:rFonts w:ascii="Cambria Math" w:hAnsi="Cambria Math" w:cs="Times New Roman"/>
-              </w:rPr>
-              <m:t>log</m:t>
-            </m:r>
-          </m:fName>
-          <m:e>
-            <m:r>
-              <w:rPr>
-                <w:rFonts w:ascii="Cambria Math" w:hAnsi="Cambria Math" w:cs="Times New Roman"/>
-                <w:lang w:val="en-US"/>
-              </w:rPr>
-              <m:t>n</m:t>
-            </m:r>
-            <m:r>
-              <w:rPr>
-                <w:rFonts w:ascii="Cambria Math" w:hAnsi="Cambria Math" w:cs="Times New Roman"/>
-              </w:rPr>
-              <m:t>)</m:t>
-            </m:r>
-          </m:e>
-        </m:func>
-      </m:oMath>
-      <w:r>
-        <w:rPr>
-          <w:rFonts w:ascii="Times New Roman" w:hAnsi="Times New Roman" w:cs="Times New Roman"/>
-          <w:lang w:eastAsia="es-MX"/>
-        </w:rPr>
-        <w:t>.</w:t>
+        <w:t>y se hace una cantidad de divisiones.</w:t>
       </w:r>
     </w:p>
     <w:p>
@@ -2360,6 +2539,7 @@
         <w:jc w:val="both"/>
         <w:rPr>
           <w:rFonts w:ascii="Times New Roman" w:hAnsi="Times New Roman" w:cs="Times New Roman"/>
+          <w:lang w:eastAsia="es-MX"/>
         </w:rPr>
       </w:pPr>
       <w:r>
@@ -2367,7 +2547,79 @@
           <w:rFonts w:ascii="Times New Roman" w:hAnsi="Times New Roman" w:cs="Times New Roman"/>
           <w:lang w:eastAsia="es-MX"/>
         </w:rPr>
-        <w:t xml:space="preserve">Mejor caso: También </w:t>
+        <w:t xml:space="preserve">Espacio: </w:t>
+      </w:r>
+      <m:oMath>
+        <m:r>
+          <w:rPr>
+            <w:rFonts w:ascii="Cambria Math" w:hAnsi="Cambria Math" w:cs="Times New Roman"/>
+          </w:rPr>
+          <m:t>O(</m:t>
+        </m:r>
+        <m:r>
+          <w:rPr>
+            <w:rFonts w:ascii="Cambria Math" w:hAnsi="Cambria Math" w:cs="Times New Roman"/>
+            <w:lang w:val="en-US"/>
+          </w:rPr>
+          <m:t>n</m:t>
+        </m:r>
+        <m:r>
+          <w:rPr>
+            <w:rFonts w:ascii="Cambria Math" w:hAnsi="Cambria Math" w:cs="Times New Roman"/>
+          </w:rPr>
+          <m:t>)</m:t>
+        </m:r>
+      </m:oMath>
+      <w:r>
+        <w:rPr>
+          <w:rFonts w:ascii="Times New Roman" w:hAnsi="Times New Roman" w:cs="Times New Roman"/>
+          <w:lang w:eastAsia="es-MX"/>
+        </w:rPr>
+        <w:t>, requiere memoria adicional para almacenar las divisiones temporales del arreglo durante la ordenación.</w:t>
+      </w:r>
+    </w:p>
+    <w:p>
+      <w:pPr>
+        <w:spacing w:after="0" w:line="360" w:lineRule="auto"/>
+        <w:jc w:val="both"/>
+        <w:rPr>
+          <w:rFonts w:ascii="Times New Roman" w:hAnsi="Times New Roman" w:cs="Times New Roman"/>
+          <w:b/>
+          <w:bCs/>
+          <w:lang w:eastAsia="es-MX"/>
+        </w:rPr>
+      </w:pPr>
+      <w:r>
+        <w:rPr>
+          <w:rFonts w:ascii="Times New Roman" w:hAnsi="Times New Roman" w:cs="Times New Roman"/>
+          <w:b/>
+          <w:bCs/>
+          <w:lang w:eastAsia="es-MX"/>
+        </w:rPr>
+        <w:t>4. Heap Sort (Ordenamiento por montículo)</w:t>
+      </w:r>
+    </w:p>
+    <w:p>
+      <w:pPr>
+        <w:pStyle w:val="Prrafodelista"/>
+        <w:numPr>
+          <w:ilvl w:val="0"/>
+          <w:numId w:val="18"/>
+        </w:numPr>
+        <w:spacing w:line="360" w:lineRule="auto"/>
+        <w:jc w:val="both"/>
+        <w:rPr>
+          <w:rFonts w:ascii="Times New Roman" w:hAnsi="Times New Roman" w:cs="Times New Roman"/>
+          <w:lang w:eastAsia="es-MX"/>
+        </w:rPr>
+      </w:pPr>
+      <w:r>
+        <w:rPr>
+          <w:rFonts w:ascii="Times New Roman" w:hAnsi="Times New Roman" w:cs="Times New Roman"/>
+          <w:lang w:eastAsia="es-MX"/>
+        </w:rPr>
+        <w:lastRenderedPageBreak/>
+        <w:t xml:space="preserve">Mejor caso: tiene un comportamiento que refleja la eficiencia </w:t>
       </w:r>
       <m:oMath>
         <m:r>
@@ -2377,7 +2629,7 @@
           <w:rPr>
             <w:rFonts w:ascii="Cambria Math" w:hAnsi="Cambria Math" w:cs="Times New Roman"/>
           </w:rPr>
-          <m:t>Ω</m:t>
+          <m:t>Θ</m:t>
         </m:r>
         <m:r>
           <w:rPr>
@@ -2433,90 +2685,8 @@
       <w:r>
         <w:rPr>
           <w:rFonts w:ascii="Times New Roman" w:hAnsi="Times New Roman" w:cs="Times New Roman"/>
-          <w:lang w:eastAsia="es-MX"/>
-        </w:rPr>
-        <w:t>, ya que incluso en el mejor de los casos se realizan las mismas divisiones y fusiones del arreglo.</w:t>
-      </w:r>
-    </w:p>
-    <w:p>
-      <w:pPr>
-        <w:pStyle w:val="Prrafodelista"/>
-        <w:numPr>
-          <w:ilvl w:val="0"/>
-          <w:numId w:val="6"/>
-        </w:numPr>
-        <w:spacing w:line="360" w:lineRule="auto"/>
-        <w:jc w:val="both"/>
-        <w:rPr>
-          <w:rFonts w:ascii="Times New Roman" w:hAnsi="Times New Roman" w:cs="Times New Roman"/>
-          <w:lang w:eastAsia="es-MX"/>
-        </w:rPr>
-      </w:pPr>
-      <w:r>
-        <w:rPr>
-          <w:rFonts w:ascii="Times New Roman" w:hAnsi="Times New Roman" w:cs="Times New Roman"/>
-          <w:lang w:eastAsia="es-MX"/>
-        </w:rPr>
-        <w:t xml:space="preserve">Espacio: </w:t>
-      </w:r>
-      <m:oMath>
-        <m:r>
-          <w:rPr>
-            <w:rFonts w:ascii="Cambria Math" w:hAnsi="Cambria Math" w:cs="Times New Roman"/>
-          </w:rPr>
-          <m:t>O(</m:t>
-        </m:r>
-        <m:r>
-          <w:rPr>
-            <w:rFonts w:ascii="Cambria Math" w:hAnsi="Cambria Math" w:cs="Times New Roman"/>
-            <w:lang w:val="en-US"/>
-          </w:rPr>
-          <m:t>n</m:t>
-        </m:r>
-        <m:r>
-          <w:rPr>
-            <w:rFonts w:ascii="Cambria Math" w:hAnsi="Cambria Math" w:cs="Times New Roman"/>
-          </w:rPr>
-          <m:t>)</m:t>
-        </m:r>
-      </m:oMath>
-      <w:r>
-        <w:rPr>
-          <w:rFonts w:ascii="Times New Roman" w:hAnsi="Times New Roman" w:cs="Times New Roman"/>
-          <w:lang w:eastAsia="es-MX"/>
-        </w:rPr>
-        <w:t>, requiere memoria adicional para almacenar las divisiones temporales del arreglo durante la ordenación.</w:t>
-      </w:r>
-    </w:p>
-    <w:p>
-      <w:pPr>
-        <w:spacing w:after="0" w:line="360" w:lineRule="auto"/>
-        <w:jc w:val="both"/>
-        <w:rPr>
-          <w:rFonts w:ascii="Times New Roman" w:hAnsi="Times New Roman" w:cs="Times New Roman"/>
-          <w:b/>
-          <w:bCs/>
-          <w:lang w:eastAsia="es-MX"/>
-        </w:rPr>
-      </w:pPr>
-      <w:r>
-        <w:rPr>
-          <w:rFonts w:ascii="Times New Roman" w:hAnsi="Times New Roman" w:cs="Times New Roman"/>
-          <w:b/>
-          <w:bCs/>
-          <w:lang w:eastAsia="es-MX"/>
-        </w:rPr>
-        <w:lastRenderedPageBreak/>
-        <w:t xml:space="preserve">4. </w:t>
-      </w:r>
-      <w:r>
-        <w:rPr>
-          <w:rFonts w:ascii="Times New Roman" w:hAnsi="Times New Roman" w:cs="Times New Roman"/>
-          <w:b/>
-          <w:bCs/>
-          <w:lang w:eastAsia="es-MX"/>
-        </w:rPr>
-        <w:t>Heap Sort (Ordenamiento por montículo)</w:t>
+        </w:rPr>
+        <w:t>.</w:t>
       </w:r>
     </w:p>
     <w:p>
@@ -2529,16 +2699,20 @@
         <w:spacing w:line="360" w:lineRule="auto"/>
         <w:jc w:val="both"/>
         <w:rPr>
-          <w:rFonts w:ascii="Times New Roman" w:hAnsi="Times New Roman" w:cs="Times New Roman"/>
-          <w:lang w:eastAsia="es-MX"/>
+          <w:rFonts w:ascii="Times New Roman" w:eastAsiaTheme="minorEastAsia" w:hAnsi="Times New Roman" w:cs="Times New Roman"/>
         </w:rPr>
       </w:pPr>
       <w:r>
         <w:rPr>
           <w:rFonts w:ascii="Times New Roman" w:hAnsi="Times New Roman" w:cs="Times New Roman"/>
-          <w:lang w:eastAsia="es-MX"/>
-        </w:rPr>
-        <w:t xml:space="preserve">Mejor caso: tiene un comportamiento que refleja la eficiencia </w:t>
+        </w:rPr>
+        <w:t xml:space="preserve">Peor caso: </w:t>
+      </w:r>
+      <w:r>
+        <w:rPr>
+          <w:rFonts w:ascii="Times New Roman" w:hAnsi="Times New Roman" w:cs="Times New Roman"/>
+        </w:rPr>
+        <w:t xml:space="preserve">aun en la situación más desfavorable su tiempo de ejecución es </w:t>
       </w:r>
       <m:oMath>
         <m:r>
@@ -2548,97 +2722,13 @@
           <w:rPr>
             <w:rFonts w:ascii="Cambria Math" w:hAnsi="Cambria Math" w:cs="Times New Roman"/>
           </w:rPr>
-          <m:t>Ω</m:t>
+          <m:t>Θ</m:t>
         </m:r>
         <m:r>
           <w:rPr>
             <w:rFonts w:ascii="Cambria Math" w:hAnsi="Cambria Math" w:cs="Times New Roman"/>
           </w:rPr>
           <m:t>(</m:t>
-        </m:r>
-        <m:r>
-          <w:rPr>
-            <w:rFonts w:ascii="Cambria Math" w:hAnsi="Cambria Math" w:cs="Times New Roman"/>
-            <w:lang w:val="en-US"/>
-          </w:rPr>
-          <m:t>n</m:t>
-        </m:r>
-        <m:func>
-          <m:funcPr>
-            <m:ctrlPr>
-              <w:rPr>
-                <w:rFonts w:ascii="Cambria Math" w:hAnsi="Cambria Math" w:cs="Times New Roman"/>
-                <w:i/>
-                <w:lang w:val="en-US"/>
-              </w:rPr>
-            </m:ctrlPr>
-          </m:funcPr>
-          <m:fName>
-            <m:r>
-              <m:rPr>
-                <m:sty m:val="p"/>
-              </m:rPr>
-              <w:rPr>
-                <w:rFonts w:ascii="Cambria Math" w:hAnsi="Cambria Math" w:cs="Times New Roman"/>
-              </w:rPr>
-              <m:t>log</m:t>
-            </m:r>
-          </m:fName>
-          <m:e>
-            <m:r>
-              <w:rPr>
-                <w:rFonts w:ascii="Cambria Math" w:hAnsi="Cambria Math" w:cs="Times New Roman"/>
-                <w:lang w:val="en-US"/>
-              </w:rPr>
-              <m:t>n</m:t>
-            </m:r>
-            <m:r>
-              <w:rPr>
-                <w:rFonts w:ascii="Cambria Math" w:hAnsi="Cambria Math" w:cs="Times New Roman"/>
-              </w:rPr>
-              <m:t>)</m:t>
-            </m:r>
-          </m:e>
-        </m:func>
-      </m:oMath>
-      <w:r>
-        <w:rPr>
-          <w:rFonts w:ascii="Times New Roman" w:hAnsi="Times New Roman" w:cs="Times New Roman"/>
-        </w:rPr>
-        <w:t>.</w:t>
-      </w:r>
-    </w:p>
-    <w:p>
-      <w:pPr>
-        <w:pStyle w:val="Prrafodelista"/>
-        <w:numPr>
-          <w:ilvl w:val="0"/>
-          <w:numId w:val="18"/>
-        </w:numPr>
-        <w:spacing w:line="360" w:lineRule="auto"/>
-        <w:jc w:val="both"/>
-        <w:rPr>
-          <w:rFonts w:ascii="Times New Roman" w:eastAsiaTheme="minorEastAsia" w:hAnsi="Times New Roman" w:cs="Times New Roman"/>
-        </w:rPr>
-      </w:pPr>
-      <w:r>
-        <w:rPr>
-          <w:rFonts w:ascii="Times New Roman" w:hAnsi="Times New Roman" w:cs="Times New Roman"/>
-        </w:rPr>
-        <w:t xml:space="preserve">Peor caso: </w:t>
-      </w:r>
-      <w:r>
-        <w:rPr>
-          <w:rFonts w:ascii="Times New Roman" w:hAnsi="Times New Roman" w:cs="Times New Roman"/>
-        </w:rPr>
-        <w:t xml:space="preserve">aun en la situación más desfavorable su tiempo de ejecución es </w:t>
-      </w:r>
-      <m:oMath>
-        <m:r>
-          <w:rPr>
-            <w:rFonts w:ascii="Cambria Math" w:hAnsi="Cambria Math" w:cs="Times New Roman"/>
-          </w:rPr>
-          <m:t>O(</m:t>
         </m:r>
         <m:r>
           <w:rPr>
@@ -2784,14 +2874,7 @@
           <w:rFonts w:ascii="Times New Roman" w:hAnsi="Times New Roman" w:cs="Times New Roman"/>
           <w:lang w:eastAsia="es-MX"/>
         </w:rPr>
-        <w:t xml:space="preserve">, </w:t>
-      </w:r>
-      <w:r>
-        <w:rPr>
-          <w:rFonts w:ascii="Times New Roman" w:hAnsi="Times New Roman" w:cs="Times New Roman"/>
-          <w:lang w:eastAsia="es-MX"/>
-        </w:rPr>
-        <w:t xml:space="preserve">que indica </w:t>
+        <w:t xml:space="preserve">, que indica </w:t>
       </w:r>
       <w:r>
         <w:rPr>
@@ -2885,23 +2968,7 @@
           <w:b/>
           <w:bCs/>
         </w:rPr>
-        <w:t>Counting Sort</w:t>
-      </w:r>
-      <w:r>
-        <w:rPr>
-          <w:rFonts w:ascii="Times New Roman" w:hAnsi="Times New Roman" w:cs="Times New Roman"/>
-          <w:b/>
-          <w:bCs/>
-        </w:rPr>
-        <w:t xml:space="preserve"> </w:t>
-      </w:r>
-      <w:r>
-        <w:rPr>
-          <w:rFonts w:ascii="Times New Roman" w:hAnsi="Times New Roman" w:cs="Times New Roman"/>
-          <w:b/>
-          <w:bCs/>
-        </w:rPr>
-        <w:t>(Ordenamiento por Conteo)</w:t>
+        <w:t>Counting Sort (Ordenamiento por Conteo)</w:t>
       </w:r>
     </w:p>
     <w:p>
@@ -2931,7 +2998,7 @@
           <w:rPr>
             <w:rFonts w:ascii="Cambria Math" w:hAnsi="Cambria Math" w:cs="Times New Roman"/>
           </w:rPr>
-          <m:t>Ω</m:t>
+          <m:t>Θ</m:t>
         </m:r>
         <m:r>
           <w:rPr>
@@ -2944,7 +3011,7 @@
             <w:rFonts w:ascii="Cambria Math" w:hAnsi="Cambria Math" w:cs="Times New Roman"/>
             <w:lang w:val="en-US"/>
           </w:rPr>
-          <m:t>n</m:t>
+          <m:t>k</m:t>
         </m:r>
         <m:r>
           <w:rPr>
@@ -2957,7 +3024,7 @@
             <w:rFonts w:ascii="Cambria Math" w:hAnsi="Cambria Math" w:cs="Times New Roman"/>
             <w:lang w:val="en-US"/>
           </w:rPr>
-          <m:t>k</m:t>
+          <m:t>n</m:t>
         </m:r>
         <m:r>
           <w:rPr>
@@ -3251,23 +3318,7 @@
           <w:b/>
           <w:bCs/>
         </w:rPr>
-        <w:t>Radix Sort</w:t>
-      </w:r>
-      <w:r>
-        <w:rPr>
-          <w:rFonts w:ascii="Times New Roman" w:hAnsi="Times New Roman" w:cs="Times New Roman"/>
-          <w:b/>
-          <w:bCs/>
-        </w:rPr>
-        <w:t xml:space="preserve"> </w:t>
-      </w:r>
-      <w:r>
-        <w:rPr>
-          <w:rFonts w:ascii="Times New Roman" w:hAnsi="Times New Roman" w:cs="Times New Roman"/>
-          <w:b/>
-          <w:bCs/>
-        </w:rPr>
-        <w:t>(Ordenamiento por Residuos)</w:t>
+        <w:t>Radix Sort (Ordenamiento por Residuos)</w:t>
       </w:r>
     </w:p>
     <w:p>
@@ -3275,7 +3326,7 @@
         <w:pStyle w:val="Prrafodelista"/>
         <w:numPr>
           <w:ilvl w:val="0"/>
-          <w:numId w:val="18"/>
+          <w:numId w:val="22"/>
         </w:numPr>
         <w:spacing w:line="360" w:lineRule="auto"/>
         <w:jc w:val="both"/>
@@ -3297,7 +3348,7 @@
           <w:rPr>
             <w:rFonts w:ascii="Cambria Math" w:hAnsi="Cambria Math" w:cs="Times New Roman"/>
           </w:rPr>
-          <m:t>Ω(d(n+k))</m:t>
+          <m:t>Θ(d(n+k))</m:t>
         </m:r>
       </m:oMath>
       <w:r>
@@ -3412,26 +3463,7 @@
           <w:rPr>
             <w:rFonts w:ascii="Cambria Math" w:hAnsi="Cambria Math" w:cs="Times New Roman"/>
           </w:rPr>
-          <m:t>Θ</m:t>
-        </m:r>
-        <m:r>
-          <w:rPr>
-            <w:rFonts w:ascii="Cambria Math" w:hAnsi="Cambria Math" w:cs="Times New Roman"/>
-          </w:rPr>
-          <m:t>(</m:t>
-        </m:r>
-        <m:r>
-          <w:rPr>
-            <w:rFonts w:ascii="Cambria Math" w:hAnsi="Cambria Math" w:cs="Times New Roman"/>
-            <w:lang w:val="en-US"/>
-          </w:rPr>
-          <m:t>nk</m:t>
-        </m:r>
-        <m:r>
-          <w:rPr>
-            <w:rFonts w:ascii="Cambria Math" w:hAnsi="Cambria Math" w:cs="Times New Roman"/>
-          </w:rPr>
-          <m:t>)</m:t>
+          <m:t>Θ(d(n+k))</m:t>
         </m:r>
       </m:oMath>
       <w:r>
@@ -4389,6 +4421,119 @@
     </w:lvl>
   </w:abstractNum>
   <w:abstractNum w:abstractNumId="7" w15:restartNumberingAfterBreak="0">
+    <w:nsid w:val="2EBB7777"/>
+    <w:multiLevelType w:val="hybridMultilevel"/>
+    <w:tmpl w:val="D71C0EE6"/>
+    <w:lvl w:ilvl="0" w:tplc="080A0001">
+      <w:start w:val="1"/>
+      <w:numFmt w:val="bullet"/>
+      <w:lvlText w:val=""/>
+      <w:lvlJc w:val="left"/>
+      <w:pPr>
+        <w:ind w:left="720" w:hanging="360"/>
+      </w:pPr>
+      <w:rPr>
+        <w:rFonts w:ascii="Symbol" w:hAnsi="Symbol" w:hint="default"/>
+      </w:rPr>
+    </w:lvl>
+    <w:lvl w:ilvl="1" w:tplc="080A0003" w:tentative="1">
+      <w:start w:val="1"/>
+      <w:numFmt w:val="bullet"/>
+      <w:lvlText w:val="o"/>
+      <w:lvlJc w:val="left"/>
+      <w:pPr>
+        <w:ind w:left="1440" w:hanging="360"/>
+      </w:pPr>
+      <w:rPr>
+        <w:rFonts w:ascii="Courier New" w:hAnsi="Courier New" w:cs="Courier New" w:hint="default"/>
+      </w:rPr>
+    </w:lvl>
+    <w:lvl w:ilvl="2" w:tplc="080A0005" w:tentative="1">
+      <w:start w:val="1"/>
+      <w:numFmt w:val="bullet"/>
+      <w:lvlText w:val=""/>
+      <w:lvlJc w:val="left"/>
+      <w:pPr>
+        <w:ind w:left="2160" w:hanging="360"/>
+      </w:pPr>
+      <w:rPr>
+        <w:rFonts w:ascii="Wingdings" w:hAnsi="Wingdings" w:hint="default"/>
+      </w:rPr>
+    </w:lvl>
+    <w:lvl w:ilvl="3" w:tplc="080A0001" w:tentative="1">
+      <w:start w:val="1"/>
+      <w:numFmt w:val="bullet"/>
+      <w:lvlText w:val=""/>
+      <w:lvlJc w:val="left"/>
+      <w:pPr>
+        <w:ind w:left="2880" w:hanging="360"/>
+      </w:pPr>
+      <w:rPr>
+        <w:rFonts w:ascii="Symbol" w:hAnsi="Symbol" w:hint="default"/>
+      </w:rPr>
+    </w:lvl>
+    <w:lvl w:ilvl="4" w:tplc="080A0003" w:tentative="1">
+      <w:start w:val="1"/>
+      <w:numFmt w:val="bullet"/>
+      <w:lvlText w:val="o"/>
+      <w:lvlJc w:val="left"/>
+      <w:pPr>
+        <w:ind w:left="3600" w:hanging="360"/>
+      </w:pPr>
+      <w:rPr>
+        <w:rFonts w:ascii="Courier New" w:hAnsi="Courier New" w:cs="Courier New" w:hint="default"/>
+      </w:rPr>
+    </w:lvl>
+    <w:lvl w:ilvl="5" w:tplc="080A0005" w:tentative="1">
+      <w:start w:val="1"/>
+      <w:numFmt w:val="bullet"/>
+      <w:lvlText w:val=""/>
+      <w:lvlJc w:val="left"/>
+      <w:pPr>
+        <w:ind w:left="4320" w:hanging="360"/>
+      </w:pPr>
+      <w:rPr>
+        <w:rFonts w:ascii="Wingdings" w:hAnsi="Wingdings" w:hint="default"/>
+      </w:rPr>
+    </w:lvl>
+    <w:lvl w:ilvl="6" w:tplc="080A0001" w:tentative="1">
+      <w:start w:val="1"/>
+      <w:numFmt w:val="bullet"/>
+      <w:lvlText w:val=""/>
+      <w:lvlJc w:val="left"/>
+      <w:pPr>
+        <w:ind w:left="5040" w:hanging="360"/>
+      </w:pPr>
+      <w:rPr>
+        <w:rFonts w:ascii="Symbol" w:hAnsi="Symbol" w:hint="default"/>
+      </w:rPr>
+    </w:lvl>
+    <w:lvl w:ilvl="7" w:tplc="080A0003" w:tentative="1">
+      <w:start w:val="1"/>
+      <w:numFmt w:val="bullet"/>
+      <w:lvlText w:val="o"/>
+      <w:lvlJc w:val="left"/>
+      <w:pPr>
+        <w:ind w:left="5760" w:hanging="360"/>
+      </w:pPr>
+      <w:rPr>
+        <w:rFonts w:ascii="Courier New" w:hAnsi="Courier New" w:cs="Courier New" w:hint="default"/>
+      </w:rPr>
+    </w:lvl>
+    <w:lvl w:ilvl="8" w:tplc="080A0005" w:tentative="1">
+      <w:start w:val="1"/>
+      <w:numFmt w:val="bullet"/>
+      <w:lvlText w:val=""/>
+      <w:lvlJc w:val="left"/>
+      <w:pPr>
+        <w:ind w:left="6480" w:hanging="360"/>
+      </w:pPr>
+      <w:rPr>
+        <w:rFonts w:ascii="Wingdings" w:hAnsi="Wingdings" w:hint="default"/>
+      </w:rPr>
+    </w:lvl>
+  </w:abstractNum>
+  <w:abstractNum w:abstractNumId="8" w15:restartNumberingAfterBreak="0">
     <w:nsid w:val="42446887"/>
     <w:multiLevelType w:val="hybridMultilevel"/>
     <w:tmpl w:val="B0B8F6C8"/>
@@ -4501,7 +4646,7 @@
       </w:rPr>
     </w:lvl>
   </w:abstractNum>
-  <w:abstractNum w:abstractNumId="8" w15:restartNumberingAfterBreak="0">
+  <w:abstractNum w:abstractNumId="9" w15:restartNumberingAfterBreak="0">
     <w:nsid w:val="4F930E67"/>
     <w:multiLevelType w:val="multilevel"/>
     <w:tmpl w:val="8C2AB46A"/>
@@ -4618,7 +4763,7 @@
       </w:pPr>
     </w:lvl>
   </w:abstractNum>
-  <w:abstractNum w:abstractNumId="9" w15:restartNumberingAfterBreak="0">
+  <w:abstractNum w:abstractNumId="10" w15:restartNumberingAfterBreak="0">
     <w:nsid w:val="51BE26B7"/>
     <w:multiLevelType w:val="multilevel"/>
     <w:tmpl w:val="D82A488E"/>
@@ -4767,7 +4912,120 @@
       </w:rPr>
     </w:lvl>
   </w:abstractNum>
-  <w:abstractNum w:abstractNumId="10" w15:restartNumberingAfterBreak="0">
+  <w:abstractNum w:abstractNumId="11" w15:restartNumberingAfterBreak="0">
+    <w:nsid w:val="53F5373B"/>
+    <w:multiLevelType w:val="hybridMultilevel"/>
+    <w:tmpl w:val="1BEEE7DE"/>
+    <w:lvl w:ilvl="0" w:tplc="080A0001">
+      <w:start w:val="1"/>
+      <w:numFmt w:val="bullet"/>
+      <w:lvlText w:val=""/>
+      <w:lvlJc w:val="left"/>
+      <w:pPr>
+        <w:ind w:left="720" w:hanging="360"/>
+      </w:pPr>
+      <w:rPr>
+        <w:rFonts w:ascii="Symbol" w:hAnsi="Symbol" w:hint="default"/>
+      </w:rPr>
+    </w:lvl>
+    <w:lvl w:ilvl="1" w:tplc="080A0003" w:tentative="1">
+      <w:start w:val="1"/>
+      <w:numFmt w:val="bullet"/>
+      <w:lvlText w:val="o"/>
+      <w:lvlJc w:val="left"/>
+      <w:pPr>
+        <w:ind w:left="1440" w:hanging="360"/>
+      </w:pPr>
+      <w:rPr>
+        <w:rFonts w:ascii="Courier New" w:hAnsi="Courier New" w:cs="Courier New" w:hint="default"/>
+      </w:rPr>
+    </w:lvl>
+    <w:lvl w:ilvl="2" w:tplc="080A0005" w:tentative="1">
+      <w:start w:val="1"/>
+      <w:numFmt w:val="bullet"/>
+      <w:lvlText w:val=""/>
+      <w:lvlJc w:val="left"/>
+      <w:pPr>
+        <w:ind w:left="2160" w:hanging="360"/>
+      </w:pPr>
+      <w:rPr>
+        <w:rFonts w:ascii="Wingdings" w:hAnsi="Wingdings" w:hint="default"/>
+      </w:rPr>
+    </w:lvl>
+    <w:lvl w:ilvl="3" w:tplc="080A0001" w:tentative="1">
+      <w:start w:val="1"/>
+      <w:numFmt w:val="bullet"/>
+      <w:lvlText w:val=""/>
+      <w:lvlJc w:val="left"/>
+      <w:pPr>
+        <w:ind w:left="2880" w:hanging="360"/>
+      </w:pPr>
+      <w:rPr>
+        <w:rFonts w:ascii="Symbol" w:hAnsi="Symbol" w:hint="default"/>
+      </w:rPr>
+    </w:lvl>
+    <w:lvl w:ilvl="4" w:tplc="080A0003" w:tentative="1">
+      <w:start w:val="1"/>
+      <w:numFmt w:val="bullet"/>
+      <w:lvlText w:val="o"/>
+      <w:lvlJc w:val="left"/>
+      <w:pPr>
+        <w:ind w:left="3600" w:hanging="360"/>
+      </w:pPr>
+      <w:rPr>
+        <w:rFonts w:ascii="Courier New" w:hAnsi="Courier New" w:cs="Courier New" w:hint="default"/>
+      </w:rPr>
+    </w:lvl>
+    <w:lvl w:ilvl="5" w:tplc="080A0005" w:tentative="1">
+      <w:start w:val="1"/>
+      <w:numFmt w:val="bullet"/>
+      <w:lvlText w:val=""/>
+      <w:lvlJc w:val="left"/>
+      <w:pPr>
+        <w:ind w:left="4320" w:hanging="360"/>
+      </w:pPr>
+      <w:rPr>
+        <w:rFonts w:ascii="Wingdings" w:hAnsi="Wingdings" w:hint="default"/>
+      </w:rPr>
+    </w:lvl>
+    <w:lvl w:ilvl="6" w:tplc="080A0001" w:tentative="1">
+      <w:start w:val="1"/>
+      <w:numFmt w:val="bullet"/>
+      <w:lvlText w:val=""/>
+      <w:lvlJc w:val="left"/>
+      <w:pPr>
+        <w:ind w:left="5040" w:hanging="360"/>
+      </w:pPr>
+      <w:rPr>
+        <w:rFonts w:ascii="Symbol" w:hAnsi="Symbol" w:hint="default"/>
+      </w:rPr>
+    </w:lvl>
+    <w:lvl w:ilvl="7" w:tplc="080A0003" w:tentative="1">
+      <w:start w:val="1"/>
+      <w:numFmt w:val="bullet"/>
+      <w:lvlText w:val="o"/>
+      <w:lvlJc w:val="left"/>
+      <w:pPr>
+        <w:ind w:left="5760" w:hanging="360"/>
+      </w:pPr>
+      <w:rPr>
+        <w:rFonts w:ascii="Courier New" w:hAnsi="Courier New" w:cs="Courier New" w:hint="default"/>
+      </w:rPr>
+    </w:lvl>
+    <w:lvl w:ilvl="8" w:tplc="080A0005" w:tentative="1">
+      <w:start w:val="1"/>
+      <w:numFmt w:val="bullet"/>
+      <w:lvlText w:val=""/>
+      <w:lvlJc w:val="left"/>
+      <w:pPr>
+        <w:ind w:left="6480" w:hanging="360"/>
+      </w:pPr>
+      <w:rPr>
+        <w:rFonts w:ascii="Wingdings" w:hAnsi="Wingdings" w:hint="default"/>
+      </w:rPr>
+    </w:lvl>
+  </w:abstractNum>
+  <w:abstractNum w:abstractNumId="12" w15:restartNumberingAfterBreak="0">
     <w:nsid w:val="55F9077D"/>
     <w:multiLevelType w:val="multilevel"/>
     <w:tmpl w:val="F54E54D8"/>
@@ -4916,7 +5174,7 @@
       </w:rPr>
     </w:lvl>
   </w:abstractNum>
-  <w:abstractNum w:abstractNumId="11" w15:restartNumberingAfterBreak="0">
+  <w:abstractNum w:abstractNumId="13" w15:restartNumberingAfterBreak="0">
     <w:nsid w:val="563B614B"/>
     <w:multiLevelType w:val="hybridMultilevel"/>
     <w:tmpl w:val="72E8A1BA"/>
@@ -5002,7 +5260,7 @@
       </w:pPr>
     </w:lvl>
   </w:abstractNum>
-  <w:abstractNum w:abstractNumId="12" w15:restartNumberingAfterBreak="0">
+  <w:abstractNum w:abstractNumId="14" w15:restartNumberingAfterBreak="0">
     <w:nsid w:val="5A9F3DDA"/>
     <w:multiLevelType w:val="hybridMultilevel"/>
     <w:tmpl w:val="4B488B4E"/>
@@ -5115,7 +5373,7 @@
       </w:rPr>
     </w:lvl>
   </w:abstractNum>
-  <w:abstractNum w:abstractNumId="13" w15:restartNumberingAfterBreak="0">
+  <w:abstractNum w:abstractNumId="15" w15:restartNumberingAfterBreak="0">
     <w:nsid w:val="5FE80CD8"/>
     <w:multiLevelType w:val="hybridMultilevel"/>
     <w:tmpl w:val="B3320AD8"/>
@@ -5204,7 +5462,7 @@
       </w:pPr>
     </w:lvl>
   </w:abstractNum>
-  <w:abstractNum w:abstractNumId="14" w15:restartNumberingAfterBreak="0">
+  <w:abstractNum w:abstractNumId="16" w15:restartNumberingAfterBreak="0">
     <w:nsid w:val="66E47569"/>
     <w:multiLevelType w:val="hybridMultilevel"/>
     <w:tmpl w:val="2D6E5656"/>
@@ -5317,7 +5575,7 @@
       </w:rPr>
     </w:lvl>
   </w:abstractNum>
-  <w:abstractNum w:abstractNumId="15" w15:restartNumberingAfterBreak="0">
+  <w:abstractNum w:abstractNumId="17" w15:restartNumberingAfterBreak="0">
     <w:nsid w:val="67A313D3"/>
     <w:multiLevelType w:val="hybridMultilevel"/>
     <w:tmpl w:val="85AA403C"/>
@@ -5430,7 +5688,7 @@
       </w:rPr>
     </w:lvl>
   </w:abstractNum>
-  <w:abstractNum w:abstractNumId="16" w15:restartNumberingAfterBreak="0">
+  <w:abstractNum w:abstractNumId="18" w15:restartNumberingAfterBreak="0">
     <w:nsid w:val="6876320F"/>
     <w:multiLevelType w:val="multilevel"/>
     <w:tmpl w:val="2C52A84A"/>
@@ -5579,7 +5837,7 @@
       </w:rPr>
     </w:lvl>
   </w:abstractNum>
-  <w:abstractNum w:abstractNumId="17" w15:restartNumberingAfterBreak="0">
+  <w:abstractNum w:abstractNumId="19" w15:restartNumberingAfterBreak="0">
     <w:nsid w:val="6B266309"/>
     <w:multiLevelType w:val="multilevel"/>
     <w:tmpl w:val="4B7C2CA2"/>
@@ -5696,7 +5954,7 @@
       </w:pPr>
     </w:lvl>
   </w:abstractNum>
-  <w:abstractNum w:abstractNumId="18" w15:restartNumberingAfterBreak="0">
+  <w:abstractNum w:abstractNumId="20" w15:restartNumberingAfterBreak="0">
     <w:nsid w:val="6F305492"/>
     <w:multiLevelType w:val="multilevel"/>
     <w:tmpl w:val="75B4ED60"/>
@@ -5845,7 +6103,7 @@
       </w:rPr>
     </w:lvl>
   </w:abstractNum>
-  <w:abstractNum w:abstractNumId="19" w15:restartNumberingAfterBreak="0">
+  <w:abstractNum w:abstractNumId="21" w15:restartNumberingAfterBreak="0">
     <w:nsid w:val="7208798E"/>
     <w:multiLevelType w:val="hybridMultilevel"/>
     <w:tmpl w:val="025CF4EE"/>
@@ -5959,19 +6217,19 @@
     </w:lvl>
   </w:abstractNum>
   <w:num w:numId="1" w16cid:durableId="1798598208">
-    <w:abstractNumId w:val="8"/>
+    <w:abstractNumId w:val="9"/>
   </w:num>
   <w:num w:numId="2" w16cid:durableId="1562327124">
-    <w:abstractNumId w:val="17"/>
+    <w:abstractNumId w:val="19"/>
   </w:num>
   <w:num w:numId="3" w16cid:durableId="38475679">
-    <w:abstractNumId w:val="11"/>
+    <w:abstractNumId w:val="13"/>
   </w:num>
   <w:num w:numId="4" w16cid:durableId="1883177339">
-    <w:abstractNumId w:val="19"/>
+    <w:abstractNumId w:val="21"/>
   </w:num>
   <w:num w:numId="5" w16cid:durableId="1821072949">
-    <w:abstractNumId w:val="13"/>
+    <w:abstractNumId w:val="15"/>
   </w:num>
   <w:num w:numId="6" w16cid:durableId="412894776">
     <w:abstractNumId w:val="6"/>
@@ -5980,7 +6238,7 @@
     <w:abstractNumId w:val="4"/>
   </w:num>
   <w:num w:numId="8" w16cid:durableId="644284841">
-    <w:abstractNumId w:val="15"/>
+    <w:abstractNumId w:val="17"/>
   </w:num>
   <w:num w:numId="9" w16cid:durableId="794372609">
     <w:abstractNumId w:val="3"/>
@@ -5992,31 +6250,37 @@
     <w:abstractNumId w:val="0"/>
   </w:num>
   <w:num w:numId="12" w16cid:durableId="508713294">
+    <w:abstractNumId w:val="14"/>
+  </w:num>
+  <w:num w:numId="13" w16cid:durableId="1526409114">
+    <w:abstractNumId w:val="18"/>
+  </w:num>
+  <w:num w:numId="14" w16cid:durableId="581187917">
     <w:abstractNumId w:val="12"/>
   </w:num>
-  <w:num w:numId="13" w16cid:durableId="1526409114">
-    <w:abstractNumId w:val="16"/>
-  </w:num>
-  <w:num w:numId="14" w16cid:durableId="581187917">
-    <w:abstractNumId w:val="10"/>
-  </w:num>
   <w:num w:numId="15" w16cid:durableId="372384466">
-    <w:abstractNumId w:val="18"/>
+    <w:abstractNumId w:val="20"/>
   </w:num>
   <w:num w:numId="16" w16cid:durableId="1126118393">
     <w:abstractNumId w:val="1"/>
   </w:num>
   <w:num w:numId="17" w16cid:durableId="777413120">
-    <w:abstractNumId w:val="14"/>
+    <w:abstractNumId w:val="16"/>
   </w:num>
   <w:num w:numId="18" w16cid:durableId="374735736">
-    <w:abstractNumId w:val="7"/>
+    <w:abstractNumId w:val="8"/>
   </w:num>
   <w:num w:numId="19" w16cid:durableId="1975674920">
-    <w:abstractNumId w:val="9"/>
+    <w:abstractNumId w:val="10"/>
   </w:num>
   <w:num w:numId="20" w16cid:durableId="1621759480">
     <w:abstractNumId w:val="2"/>
+  </w:num>
+  <w:num w:numId="21" w16cid:durableId="930236826">
+    <w:abstractNumId w:val="11"/>
+  </w:num>
+  <w:num w:numId="22" w16cid:durableId="666595416">
+    <w:abstractNumId w:val="7"/>
   </w:num>
 </w:numbering>
 </file>
@@ -6421,7 +6685,7 @@
   <w:style w:type="paragraph" w:default="1" w:styleId="Normal">
     <w:name w:val="Normal"/>
     <w:qFormat/>
-    <w:rsid w:val="0002015F"/>
+    <w:rsid w:val="00281F54"/>
   </w:style>
   <w:style w:type="paragraph" w:styleId="Ttulo1">
     <w:name w:val="heading 1"/>
